--- a/Assignment3/Assignment3 Doc.docx
+++ b/Assignment3/Assignment3 Doc.docx
@@ -16,157 +16,870 @@
     </w:p>
     <w:p>
       <w:pPr>
-        <w:pStyle w:val="ListParagraph"/>
+        <w:ind w:firstLine="720"/>
       </w:pPr>
       <w:hyperlink r:id="rId5" w:history="1">
         <w:r>
           <w:rPr>
             <w:rStyle w:val="Hyperlink"/>
           </w:rPr>
-          <w:t>https://github.com/edellhou/CS6650/tree/main/Assignme</w:t>
+          <w:t>https://github.com/edellhou/CS6650/tree/main/</w:t>
         </w:r>
         <w:r>
           <w:rPr>
             <w:rStyle w:val="Hyperlink"/>
           </w:rPr>
-          <w:t>n</w:t>
+          <w:t>A</w:t>
         </w:r>
         <w:r>
           <w:rPr>
             <w:rStyle w:val="Hyperlink"/>
           </w:rPr>
-          <w:t>t2</w:t>
+          <w:t>ssignment3</w:t>
         </w:r>
       </w:hyperlink>
     </w:p>
     <w:p/>
     <w:p/>
-    <w:p/>
-    <w:p>
-      <w:r>
-        <w:t>2.</w:t>
-      </w:r>
-      <w:r>
-        <w:t>Server</w:t>
-      </w:r>
-      <w:r>
-        <w:t xml:space="preserve"> Design:</w:t>
-      </w:r>
-    </w:p>
-    <w:p>
-      <w:r>
-        <w:t>Here is the UML showing all the classes on the server side</w:t>
-      </w:r>
-      <w:r>
-        <w:t>(publisher)</w:t>
-      </w:r>
-      <w:r>
-        <w:t xml:space="preserve"> and their relationship. The packages used are </w:t>
+    <w:p>
+      <w:r>
+        <w:t xml:space="preserve">      </w:t>
+      </w:r>
+      <w:r>
+        <w:t>2</w:t>
+      </w:r>
+      <w:r>
+        <w:rPr>
+          <w:rFonts w:hint="eastAsia"/>
+        </w:rPr>
+        <w:t>:</w:t>
+      </w:r>
+    </w:p>
+    <w:p>
+      <w:pPr>
+        <w:pStyle w:val="ListParagraph"/>
+        <w:numPr>
+          <w:ilvl w:val="0"/>
+          <w:numId w:val="2"/>
+        </w:numPr>
+      </w:pPr>
+      <w:r>
+        <w:t>Database Design:</w:t>
+      </w:r>
+    </w:p>
+    <w:p>
+      <w:pPr>
+        <w:pStyle w:val="ListParagraph"/>
+        <w:ind w:left="680"/>
+      </w:pPr>
+      <w:r>
+        <w:t>Database chosen is Redis. It is a key-value based nonrelational database.</w:t>
+      </w:r>
+    </w:p>
+    <w:p>
+      <w:pPr>
+        <w:pStyle w:val="ListParagraph"/>
+        <w:ind w:left="680"/>
+      </w:pPr>
+      <w:r>
+        <w:t>The data models I design can query following request.</w:t>
+      </w:r>
+    </w:p>
+    <w:p>
+      <w:pPr>
+        <w:numPr>
+          <w:ilvl w:val="0"/>
+          <w:numId w:val="3"/>
+        </w:numPr>
+        <w:spacing w:before="100" w:beforeAutospacing="1" w:after="100" w:afterAutospacing="1"/>
+        <w:rPr>
+          <w:rFonts w:ascii="Quattrocento Sans" w:eastAsia="Times New Roman" w:hAnsi="Quattrocento Sans" w:cs="Times New Roman"/>
+          <w:color w:val="2B2B2B"/>
+          <w:sz w:val="21"/>
+          <w:szCs w:val="21"/>
+        </w:rPr>
+      </w:pPr>
+      <w:r>
+        <w:rPr>
+          <w:rFonts w:ascii="Quattrocento Sans" w:eastAsia="Times New Roman" w:hAnsi="Quattrocento Sans" w:cs="Times New Roman"/>
+          <w:color w:val="2B2B2B"/>
+          <w:sz w:val="21"/>
+          <w:szCs w:val="21"/>
+        </w:rPr>
+        <w:t>“For skier N, how many days have they skied this season?”</w:t>
+      </w:r>
+    </w:p>
+    <w:p>
+      <w:pPr>
+        <w:numPr>
+          <w:ilvl w:val="0"/>
+          <w:numId w:val="3"/>
+        </w:numPr>
+        <w:spacing w:before="100" w:beforeAutospacing="1" w:after="100" w:afterAutospacing="1"/>
+        <w:rPr>
+          <w:rFonts w:ascii="Quattrocento Sans" w:eastAsia="Times New Roman" w:hAnsi="Quattrocento Sans" w:cs="Times New Roman"/>
+          <w:color w:val="2B2B2B"/>
+          <w:sz w:val="21"/>
+          <w:szCs w:val="21"/>
+        </w:rPr>
+      </w:pPr>
+      <w:r>
+        <w:rPr>
+          <w:rFonts w:ascii="Quattrocento Sans" w:eastAsia="Times New Roman" w:hAnsi="Quattrocento Sans" w:cs="Times New Roman"/>
+          <w:color w:val="2B2B2B"/>
+          <w:sz w:val="21"/>
+          <w:szCs w:val="21"/>
+        </w:rPr>
+        <w:t>“For skier N, what are the vertical totals for each ski day?” (</w:t>
+      </w:r>
+      <w:proofErr w:type="gramStart"/>
+      <w:r>
+        <w:rPr>
+          <w:rFonts w:ascii="Quattrocento Sans" w:eastAsia="Times New Roman" w:hAnsi="Quattrocento Sans" w:cs="Times New Roman"/>
+          <w:color w:val="2B2B2B"/>
+          <w:sz w:val="21"/>
+          <w:szCs w:val="21"/>
+        </w:rPr>
+        <w:t>calculate</w:t>
+      </w:r>
+      <w:proofErr w:type="gramEnd"/>
+      <w:r>
+        <w:rPr>
+          <w:rFonts w:ascii="Quattrocento Sans" w:eastAsia="Times New Roman" w:hAnsi="Quattrocento Sans" w:cs="Times New Roman"/>
+          <w:color w:val="2B2B2B"/>
+          <w:sz w:val="21"/>
+          <w:szCs w:val="21"/>
+        </w:rPr>
+        <w:t xml:space="preserve"> vertical as </w:t>
       </w:r>
       <w:proofErr w:type="spellStart"/>
       <w:r>
-        <w:t>Gson</w:t>
+        <w:rPr>
+          <w:rFonts w:ascii="Quattrocento Sans" w:eastAsia="Times New Roman" w:hAnsi="Quattrocento Sans" w:cs="Times New Roman"/>
+          <w:color w:val="2B2B2B"/>
+          <w:sz w:val="21"/>
+          <w:szCs w:val="21"/>
+        </w:rPr>
+        <w:t>liftID</w:t>
       </w:r>
       <w:proofErr w:type="spellEnd"/>
       <w:r>
-        <w:t xml:space="preserve"> and RBMQ.</w:t>
-      </w:r>
-    </w:p>
-    <w:p>
-      <w:proofErr w:type="spellStart"/>
-      <w:r>
-        <w:t>LifeRide</w:t>
-      </w:r>
-      <w:proofErr w:type="spellEnd"/>
-      <w:r>
-        <w:t xml:space="preserve"> is a utility(helper) class that take the request body of </w:t>
-      </w:r>
-      <w:proofErr w:type="spellStart"/>
-      <w:r>
-        <w:t>liftRide</w:t>
-      </w:r>
-      <w:proofErr w:type="spellEnd"/>
-      <w:r>
-        <w:t xml:space="preserve"> and store it as </w:t>
-      </w:r>
-      <w:proofErr w:type="spellStart"/>
-      <w:r>
-        <w:t>LiftRide</w:t>
-      </w:r>
-      <w:proofErr w:type="spellEnd"/>
-      <w:r>
-        <w:t xml:space="preserve"> class.</w:t>
-      </w:r>
-    </w:p>
-    <w:p>
-      <w:r>
-        <w:t>The server sent messages to a message queue</w:t>
-      </w:r>
-      <w:r>
-        <w:t xml:space="preserve"> use RBMQ </w:t>
-      </w:r>
-      <w:proofErr w:type="gramStart"/>
-      <w:r>
-        <w:t>library,</w:t>
-      </w:r>
-      <w:proofErr w:type="gramEnd"/>
-      <w:r>
-        <w:t xml:space="preserve"> the exchange method used is fanout.  </w:t>
-      </w:r>
-    </w:p>
-    <w:p>
-      <w:r>
-        <w:t xml:space="preserve">In the main class </w:t>
-      </w:r>
-      <w:proofErr w:type="spellStart"/>
-      <w:r>
-        <w:t>SkierServlet</w:t>
-      </w:r>
-      <w:proofErr w:type="spellEnd"/>
-      <w:r>
-        <w:t xml:space="preserve">, connection is created in the </w:t>
+        <w:rPr>
+          <w:rFonts w:ascii="Quattrocento Sans" w:eastAsia="Times New Roman" w:hAnsi="Quattrocento Sans" w:cs="Times New Roman"/>
+          <w:color w:val="2B2B2B"/>
+          <w:sz w:val="21"/>
+          <w:szCs w:val="21"/>
+        </w:rPr>
+        <w:t>*10)</w:t>
+      </w:r>
+    </w:p>
+    <w:p>
+      <w:pPr>
+        <w:numPr>
+          <w:ilvl w:val="0"/>
+          <w:numId w:val="3"/>
+        </w:numPr>
+        <w:spacing w:before="100" w:beforeAutospacing="1" w:after="100" w:afterAutospacing="1"/>
+        <w:rPr>
+          <w:rFonts w:ascii="Quattrocento Sans" w:eastAsia="Times New Roman" w:hAnsi="Quattrocento Sans" w:cs="Times New Roman"/>
+          <w:color w:val="2B2B2B"/>
+          <w:sz w:val="21"/>
+          <w:szCs w:val="21"/>
+        </w:rPr>
+      </w:pPr>
+      <w:r>
+        <w:rPr>
+          <w:rFonts w:ascii="Quattrocento Sans" w:eastAsia="Times New Roman" w:hAnsi="Quattrocento Sans" w:cs="Times New Roman"/>
+          <w:color w:val="2B2B2B"/>
+          <w:sz w:val="21"/>
+          <w:szCs w:val="21"/>
+        </w:rPr>
+        <w:t>“For skier N, show me the lifts they rode on each ski day”</w:t>
+      </w:r>
+    </w:p>
+    <w:p>
+      <w:pPr>
+        <w:numPr>
+          <w:ilvl w:val="0"/>
+          <w:numId w:val="3"/>
+        </w:numPr>
+        <w:spacing w:before="100" w:beforeAutospacing="1" w:after="100" w:afterAutospacing="1"/>
+        <w:rPr>
+          <w:rFonts w:ascii="Quattrocento Sans" w:eastAsia="Times New Roman" w:hAnsi="Quattrocento Sans" w:cs="Times New Roman"/>
+          <w:color w:val="2B2B2B"/>
+          <w:sz w:val="21"/>
+          <w:szCs w:val="21"/>
+        </w:rPr>
+      </w:pPr>
+      <w:r>
+        <w:rPr>
+          <w:rFonts w:ascii="Quattrocento Sans" w:eastAsia="Times New Roman" w:hAnsi="Quattrocento Sans" w:cs="Times New Roman"/>
+          <w:color w:val="2B2B2B"/>
+          <w:sz w:val="21"/>
+          <w:szCs w:val="21"/>
+        </w:rPr>
+        <w:t>“How many unique skiers visited resort X on day N?”</w:t>
+      </w:r>
+    </w:p>
+    <w:p>
+      <w:pPr>
+        <w:spacing w:before="100" w:beforeAutospacing="1" w:after="100" w:afterAutospacing="1"/>
+        <w:rPr>
+          <w:rFonts w:eastAsia="Times New Roman" w:cstheme="minorHAnsi"/>
+          <w:color w:val="2B2B2B"/>
+        </w:rPr>
+      </w:pPr>
+      <w:r>
+        <w:rPr>
+          <w:rFonts w:eastAsia="Times New Roman" w:cstheme="minorHAnsi"/>
+          <w:color w:val="2B2B2B"/>
+        </w:rPr>
+        <w:t>There</w:t>
+      </w:r>
+      <w:r>
+        <w:rPr>
+          <w:rFonts w:eastAsia="Times New Roman" w:cstheme="minorHAnsi"/>
+          <w:color w:val="2B2B2B"/>
+        </w:rPr>
+        <w:t xml:space="preserve"> are 2 data models. The first model can query request 1-3, and the second data model can query request 4.</w:t>
+      </w:r>
+    </w:p>
+    <w:p>
+      <w:pPr>
+        <w:spacing w:before="100" w:beforeAutospacing="1" w:after="100" w:afterAutospacing="1"/>
+        <w:rPr>
+          <w:rFonts w:eastAsia="Times New Roman" w:cstheme="minorHAnsi"/>
+          <w:color w:val="2B2B2B"/>
+        </w:rPr>
+      </w:pPr>
+      <w:r>
+        <w:rPr>
+          <w:rFonts w:eastAsia="Times New Roman" w:cstheme="minorHAnsi"/>
+          <w:color w:val="2B2B2B"/>
+        </w:rPr>
+        <w:t xml:space="preserve">First Model: Redis Sets are used.  Key: </w:t>
       </w:r>
       <w:proofErr w:type="spellStart"/>
       <w:proofErr w:type="gramStart"/>
       <w:r>
-        <w:t>init</w:t>
+        <w:rPr>
+          <w:rFonts w:eastAsia="Times New Roman" w:cstheme="minorHAnsi"/>
+          <w:color w:val="2B2B2B"/>
+        </w:rPr>
+        <w:t>SkierID:</w:t>
+      </w:r>
+      <w:r>
+        <w:rPr>
+          <w:rFonts w:eastAsia="Times New Roman" w:cstheme="minorHAnsi"/>
+          <w:color w:val="2B2B2B"/>
+        </w:rPr>
+        <w:t>d</w:t>
+      </w:r>
+      <w:r>
+        <w:rPr>
+          <w:rFonts w:eastAsia="Times New Roman" w:cstheme="minorHAnsi"/>
+          <w:color w:val="2B2B2B"/>
+        </w:rPr>
+        <w:t>ayID</w:t>
       </w:r>
       <w:proofErr w:type="spellEnd"/>
-      <w:r>
-        <w:t>(</w:t>
-      </w:r>
       <w:proofErr w:type="gramEnd"/>
       <w:r>
-        <w:t xml:space="preserve">) method, to only create time consuming connection once. The channel is created in a channel pool, and channels can be recycled to send messages to queue. The channel and channel pool utility classes are </w:t>
+        <w:rPr>
+          <w:rFonts w:eastAsia="Times New Roman" w:cstheme="minorHAnsi"/>
+          <w:color w:val="2B2B2B"/>
+        </w:rPr>
+        <w:t xml:space="preserve">,  Value: </w:t>
       </w:r>
       <w:proofErr w:type="spellStart"/>
       <w:r>
-        <w:t>RMQChannelFactor</w:t>
+        <w:rPr>
+          <w:rFonts w:eastAsia="Times New Roman" w:cstheme="minorHAnsi"/>
+          <w:color w:val="2B2B2B"/>
+        </w:rPr>
+        <w:t>liftID</w:t>
       </w:r>
       <w:proofErr w:type="spellEnd"/>
-      <w:r>
-        <w:t xml:space="preserve"> and </w:t>
+    </w:p>
+    <w:p>
+      <w:pPr>
+        <w:spacing w:before="100" w:beforeAutospacing="1" w:after="100" w:afterAutospacing="1"/>
+        <w:rPr>
+          <w:rFonts w:eastAsia="Times New Roman" w:cstheme="minorHAnsi"/>
+          <w:color w:val="2B2B2B"/>
+        </w:rPr>
+      </w:pPr>
+      <w:r>
+        <w:rPr>
+          <w:rFonts w:eastAsia="Times New Roman" w:cstheme="minorHAnsi"/>
+          <w:color w:val="2B2B2B"/>
+        </w:rPr>
+        <w:t xml:space="preserve">Assumption made: The season in our project is fixed, which is 2022, so I didn’t use season as part of the Key. I know </w:t>
       </w:r>
       <w:proofErr w:type="spellStart"/>
       <w:r>
-        <w:t>RMQChannelPool</w:t>
+        <w:rPr>
+          <w:rFonts w:eastAsia="Times New Roman" w:cstheme="minorHAnsi"/>
+          <w:color w:val="2B2B2B"/>
+        </w:rPr>
+        <w:t>dayID</w:t>
       </w:r>
       <w:proofErr w:type="spellEnd"/>
       <w:r>
-        <w:t>.</w:t>
-      </w:r>
-    </w:p>
-    <w:p/>
-    <w:p>
+        <w:rPr>
+          <w:rFonts w:eastAsia="Times New Roman" w:cstheme="minorHAnsi"/>
+          <w:color w:val="2B2B2B"/>
+        </w:rPr>
+        <w:t xml:space="preserve"> is also fixed, which is 1. But </w:t>
+      </w:r>
+      <w:r>
+        <w:rPr>
+          <w:rFonts w:eastAsia="Times New Roman" w:cstheme="minorHAnsi"/>
+          <w:color w:val="2B2B2B"/>
+        </w:rPr>
+        <w:t xml:space="preserve">request 2-3 explicitly </w:t>
+      </w:r>
+      <w:proofErr w:type="spellStart"/>
+      <w:r>
+        <w:rPr>
+          <w:rFonts w:eastAsia="Times New Roman" w:cstheme="minorHAnsi"/>
+          <w:color w:val="2B2B2B"/>
+        </w:rPr>
+        <w:t>wanna</w:t>
+      </w:r>
+      <w:proofErr w:type="spellEnd"/>
+      <w:r>
+        <w:rPr>
+          <w:rFonts w:eastAsia="Times New Roman" w:cstheme="minorHAnsi"/>
+          <w:color w:val="2B2B2B"/>
+        </w:rPr>
+        <w:t xml:space="preserve"> know the skier info by each ski day, so I made </w:t>
+      </w:r>
+      <w:proofErr w:type="spellStart"/>
+      <w:r>
+        <w:rPr>
+          <w:rFonts w:eastAsia="Times New Roman" w:cstheme="minorHAnsi"/>
+          <w:color w:val="2B2B2B"/>
+        </w:rPr>
+        <w:t>dayId</w:t>
+      </w:r>
+      <w:proofErr w:type="spellEnd"/>
+      <w:r>
+        <w:rPr>
+          <w:rFonts w:eastAsia="Times New Roman" w:cstheme="minorHAnsi"/>
+          <w:color w:val="2B2B2B"/>
+        </w:rPr>
+        <w:t xml:space="preserve"> as part of the key.</w:t>
+      </w:r>
+    </w:p>
+    <w:p>
+      <w:pPr>
+        <w:spacing w:before="100" w:beforeAutospacing="1" w:after="100" w:afterAutospacing="1"/>
+        <w:rPr>
+          <w:rFonts w:eastAsia="Times New Roman" w:cstheme="minorHAnsi"/>
+          <w:color w:val="2B2B2B"/>
+        </w:rPr>
+      </w:pPr>
+    </w:p>
+    <w:p>
+      <w:pPr>
+        <w:spacing w:before="100" w:beforeAutospacing="1" w:after="100" w:afterAutospacing="1"/>
+        <w:rPr>
+          <w:rFonts w:eastAsia="Times New Roman" w:cstheme="minorHAnsi"/>
+          <w:color w:val="2B2B2B"/>
+        </w:rPr>
+      </w:pPr>
+      <w:r>
+        <w:rPr>
+          <w:rFonts w:eastAsia="Times New Roman" w:cstheme="minorHAnsi"/>
+          <w:color w:val="2B2B2B"/>
+        </w:rPr>
+        <w:t xml:space="preserve">Second Model: Redis </w:t>
+      </w:r>
+      <w:proofErr w:type="spellStart"/>
+      <w:r>
+        <w:rPr>
+          <w:rFonts w:eastAsia="Times New Roman" w:cstheme="minorHAnsi"/>
+          <w:color w:val="2B2B2B"/>
+        </w:rPr>
+        <w:t>HyperLoglog</w:t>
+      </w:r>
+      <w:proofErr w:type="spellEnd"/>
+      <w:r>
+        <w:rPr>
+          <w:rFonts w:eastAsia="Times New Roman" w:cstheme="minorHAnsi"/>
+          <w:color w:val="2B2B2B"/>
+        </w:rPr>
+        <w:t xml:space="preserve"> is used.   </w:t>
+      </w:r>
+    </w:p>
+    <w:p>
+      <w:pPr>
+        <w:spacing w:before="100" w:beforeAutospacing="1" w:after="100" w:afterAutospacing="1"/>
+        <w:rPr>
+          <w:rFonts w:eastAsia="Times New Roman" w:cstheme="minorHAnsi"/>
+          <w:color w:val="2B2B2B"/>
+        </w:rPr>
+      </w:pPr>
+      <w:proofErr w:type="spellStart"/>
+      <w:r>
+        <w:rPr>
+          <w:rFonts w:ascii="Roboto" w:hAnsi="Roboto"/>
+          <w:color w:val="1C1D1F"/>
+        </w:rPr>
+        <w:t>HyperLogLog</w:t>
+      </w:r>
+      <w:proofErr w:type="spellEnd"/>
+      <w:r>
+        <w:rPr>
+          <w:rFonts w:ascii="Roboto" w:hAnsi="Roboto"/>
+          <w:color w:val="1C1D1F"/>
+        </w:rPr>
+        <w:t xml:space="preserve"> is good at this since you get great performance at low computation cost, and a small amount of memory. </w:t>
+      </w:r>
+      <w:proofErr w:type="spellStart"/>
+      <w:r>
+        <w:rPr>
+          <w:rFonts w:ascii="Roboto" w:hAnsi="Roboto"/>
+          <w:color w:val="1C1D1F"/>
+        </w:rPr>
+        <w:t>HyperLogLog</w:t>
+      </w:r>
+      <w:proofErr w:type="spellEnd"/>
+      <w:r>
+        <w:rPr>
+          <w:rFonts w:ascii="Roboto" w:hAnsi="Roboto"/>
+          <w:color w:val="1C1D1F"/>
+        </w:rPr>
+        <w:t xml:space="preserve"> can be used in various situations </w:t>
+      </w:r>
+      <w:proofErr w:type="gramStart"/>
+      <w:r>
+        <w:rPr>
+          <w:rFonts w:ascii="Roboto" w:hAnsi="Roboto"/>
+          <w:color w:val="1C1D1F"/>
+        </w:rPr>
+        <w:t>like;</w:t>
+      </w:r>
+      <w:proofErr w:type="gramEnd"/>
+    </w:p>
+    <w:p>
+      <w:pPr>
+        <w:pStyle w:val="NormalWeb"/>
+        <w:numPr>
+          <w:ilvl w:val="0"/>
+          <w:numId w:val="5"/>
+        </w:numPr>
+        <w:shd w:val="clear" w:color="auto" w:fill="FFFFFF"/>
+        <w:rPr>
+          <w:rFonts w:ascii="Roboto" w:hAnsi="Roboto"/>
+          <w:color w:val="1C1D1F"/>
+        </w:rPr>
+      </w:pPr>
+      <w:r>
+        <w:rPr>
+          <w:rFonts w:ascii="Roboto" w:hAnsi="Roboto"/>
+          <w:color w:val="1C1D1F"/>
+        </w:rPr>
+        <w:t>Counting unique visitors</w:t>
+      </w:r>
+    </w:p>
+    <w:p>
+      <w:pPr>
+        <w:pStyle w:val="NormalWeb"/>
+        <w:numPr>
+          <w:ilvl w:val="0"/>
+          <w:numId w:val="5"/>
+        </w:numPr>
+        <w:shd w:val="clear" w:color="auto" w:fill="FFFFFF"/>
+        <w:rPr>
+          <w:rFonts w:ascii="Roboto" w:hAnsi="Roboto"/>
+          <w:color w:val="1C1D1F"/>
+        </w:rPr>
+      </w:pPr>
+      <w:r>
+        <w:rPr>
+          <w:rFonts w:ascii="Roboto" w:hAnsi="Roboto"/>
+          <w:color w:val="1C1D1F"/>
+        </w:rPr>
+        <w:t>Creating unique in a book or books</w:t>
+      </w:r>
+    </w:p>
+    <w:p>
+      <w:pPr>
+        <w:pStyle w:val="NormalWeb"/>
+        <w:numPr>
+          <w:ilvl w:val="0"/>
+          <w:numId w:val="5"/>
+        </w:numPr>
+        <w:shd w:val="clear" w:color="auto" w:fill="FFFFFF"/>
+        <w:rPr>
+          <w:rFonts w:ascii="Roboto" w:hAnsi="Roboto"/>
+          <w:color w:val="1C1D1F"/>
+        </w:rPr>
+      </w:pPr>
+      <w:r>
+        <w:rPr>
+          <w:rFonts w:ascii="Roboto" w:hAnsi="Roboto"/>
+          <w:color w:val="1C1D1F"/>
+        </w:rPr>
+        <w:t>Keeping best stocks of all times</w:t>
+      </w:r>
+    </w:p>
+    <w:p>
+      <w:pPr>
+        <w:pStyle w:val="NormalWeb"/>
+        <w:numPr>
+          <w:ilvl w:val="0"/>
+          <w:numId w:val="5"/>
+        </w:numPr>
+        <w:shd w:val="clear" w:color="auto" w:fill="FFFFFF"/>
+        <w:rPr>
+          <w:rFonts w:ascii="Roboto" w:hAnsi="Roboto"/>
+          <w:color w:val="1C1D1F"/>
+        </w:rPr>
+      </w:pPr>
+      <w:r>
+        <w:rPr>
+          <w:rFonts w:ascii="Roboto" w:hAnsi="Roboto"/>
+          <w:color w:val="1C1D1F"/>
+        </w:rPr>
+        <w:t>Create unique names of a products, services, category</w:t>
+      </w:r>
+    </w:p>
+    <w:p>
+      <w:pPr>
+        <w:pStyle w:val="NormalWeb"/>
+        <w:numPr>
+          <w:ilvl w:val="0"/>
+          <w:numId w:val="5"/>
+        </w:numPr>
+        <w:shd w:val="clear" w:color="auto" w:fill="FFFFFF"/>
+        <w:rPr>
+          <w:rFonts w:ascii="Roboto" w:hAnsi="Roboto"/>
+          <w:color w:val="1C1D1F"/>
+        </w:rPr>
+      </w:pPr>
+      <w:r>
+        <w:rPr>
+          <w:rFonts w:ascii="Roboto" w:hAnsi="Roboto"/>
+          <w:color w:val="1C1D1F"/>
+        </w:rPr>
+        <w:t>A situation where you are not worries about the elements of the datasets, but its counts</w:t>
+      </w:r>
+    </w:p>
+    <w:p>
+      <w:pPr>
+        <w:pStyle w:val="NormalWeb"/>
+        <w:numPr>
+          <w:ilvl w:val="0"/>
+          <w:numId w:val="5"/>
+        </w:numPr>
+        <w:shd w:val="clear" w:color="auto" w:fill="FFFFFF"/>
+        <w:rPr>
+          <w:rFonts w:ascii="Roboto" w:hAnsi="Roboto"/>
+          <w:color w:val="1C1D1F"/>
+        </w:rPr>
+      </w:pPr>
+      <w:r>
+        <w:rPr>
+          <w:rFonts w:ascii="Roboto" w:hAnsi="Roboto"/>
+          <w:color w:val="1C1D1F"/>
+        </w:rPr>
+        <w:t>Create unique names of students in a class and many more.</w:t>
+      </w:r>
+    </w:p>
+    <w:p>
+      <w:pPr>
+        <w:spacing w:before="100" w:beforeAutospacing="1" w:after="100" w:afterAutospacing="1"/>
+        <w:rPr>
+          <w:rFonts w:eastAsia="Times New Roman" w:cstheme="minorHAnsi"/>
+          <w:color w:val="2B2B2B"/>
+        </w:rPr>
+      </w:pPr>
+      <w:proofErr w:type="spellStart"/>
+      <w:proofErr w:type="gramStart"/>
+      <w:r>
+        <w:rPr>
+          <w:rFonts w:eastAsia="Times New Roman" w:cstheme="minorHAnsi"/>
+          <w:color w:val="2B2B2B"/>
+        </w:rPr>
+        <w:t>Key:resortID</w:t>
+      </w:r>
+      <w:proofErr w:type="gramEnd"/>
+      <w:r>
+        <w:rPr>
+          <w:rFonts w:eastAsia="Times New Roman" w:cstheme="minorHAnsi"/>
+          <w:color w:val="2B2B2B"/>
+        </w:rPr>
+        <w:t>:dayID</w:t>
+      </w:r>
+      <w:proofErr w:type="spellEnd"/>
+      <w:r>
+        <w:rPr>
+          <w:rFonts w:eastAsia="Times New Roman" w:cstheme="minorHAnsi"/>
+          <w:color w:val="2B2B2B"/>
+        </w:rPr>
+        <w:t xml:space="preserve">, </w:t>
+      </w:r>
+      <w:proofErr w:type="spellStart"/>
+      <w:r>
+        <w:rPr>
+          <w:rFonts w:eastAsia="Times New Roman" w:cstheme="minorHAnsi"/>
+          <w:color w:val="2B2B2B"/>
+        </w:rPr>
+        <w:t>value:skierID</w:t>
+      </w:r>
+      <w:proofErr w:type="spellEnd"/>
+    </w:p>
+    <w:p>
+      <w:pPr>
+        <w:spacing w:before="100" w:beforeAutospacing="1" w:after="100" w:afterAutospacing="1"/>
+        <w:rPr>
+          <w:rFonts w:eastAsia="Times New Roman" w:cstheme="minorHAnsi"/>
+          <w:color w:val="2B2B2B"/>
+        </w:rPr>
+      </w:pPr>
+      <w:proofErr w:type="spellStart"/>
+      <w:r>
+        <w:rPr>
+          <w:rFonts w:eastAsia="Times New Roman" w:cstheme="minorHAnsi"/>
+          <w:color w:val="2B2B2B"/>
+        </w:rPr>
+        <w:t>Eg</w:t>
+      </w:r>
+      <w:proofErr w:type="spellEnd"/>
+      <w:r>
+        <w:rPr>
+          <w:rFonts w:eastAsia="Times New Roman" w:cstheme="minorHAnsi"/>
+          <w:color w:val="2B2B2B"/>
+        </w:rPr>
+        <w:t xml:space="preserve">: say at resort 3 on day 1 which is the </w:t>
+      </w:r>
+      <w:proofErr w:type="gramStart"/>
+      <w:r>
+        <w:rPr>
+          <w:rFonts w:eastAsia="Times New Roman" w:cstheme="minorHAnsi"/>
+          <w:color w:val="2B2B2B"/>
+        </w:rPr>
+        <w:t>key,  skier</w:t>
+      </w:r>
+      <w:proofErr w:type="gramEnd"/>
+      <w:r>
+        <w:rPr>
+          <w:rFonts w:eastAsia="Times New Roman" w:cstheme="minorHAnsi"/>
+          <w:color w:val="2B2B2B"/>
+        </w:rPr>
+        <w:t xml:space="preserve"> no.10 skied 5 times, skier no.100 skied 2 times, the </w:t>
+      </w:r>
+      <w:proofErr w:type="spellStart"/>
+      <w:r>
+        <w:rPr>
+          <w:rFonts w:eastAsia="Times New Roman" w:cstheme="minorHAnsi"/>
+          <w:color w:val="2B2B2B"/>
+        </w:rPr>
+        <w:t>hyperloglog</w:t>
+      </w:r>
+      <w:proofErr w:type="spellEnd"/>
+      <w:r>
+        <w:rPr>
+          <w:rFonts w:eastAsia="Times New Roman" w:cstheme="minorHAnsi"/>
+          <w:color w:val="2B2B2B"/>
+        </w:rPr>
+        <w:t xml:space="preserve"> datatype will return 2</w:t>
+      </w:r>
+    </w:p>
+    <w:p>
+      <w:pPr>
+        <w:spacing w:before="100" w:beforeAutospacing="1" w:after="100" w:afterAutospacing="1"/>
+        <w:rPr>
+          <w:rFonts w:eastAsia="Times New Roman" w:cstheme="minorHAnsi"/>
+          <w:color w:val="2B2B2B"/>
+        </w:rPr>
+      </w:pPr>
+    </w:p>
+    <w:p>
+      <w:pPr>
+        <w:spacing w:before="100" w:beforeAutospacing="1" w:after="100" w:afterAutospacing="1"/>
+        <w:rPr>
+          <w:rFonts w:eastAsia="Times New Roman" w:cstheme="minorHAnsi"/>
+          <w:color w:val="2B2B2B"/>
+        </w:rPr>
+      </w:pPr>
+    </w:p>
+    <w:p>
+      <w:pPr>
+        <w:pStyle w:val="ListParagraph"/>
+        <w:numPr>
+          <w:ilvl w:val="0"/>
+          <w:numId w:val="2"/>
+        </w:numPr>
+        <w:spacing w:before="100" w:beforeAutospacing="1" w:after="100" w:afterAutospacing="1"/>
+        <w:rPr>
+          <w:rFonts w:eastAsia="Times New Roman" w:cstheme="minorHAnsi"/>
+          <w:color w:val="2B2B2B"/>
+        </w:rPr>
+      </w:pPr>
+      <w:r>
+        <w:rPr>
+          <w:rFonts w:eastAsia="Times New Roman" w:cstheme="minorHAnsi"/>
+          <w:color w:val="2B2B2B"/>
+        </w:rPr>
+        <w:t>Deployment topology.</w:t>
+      </w:r>
+    </w:p>
+    <w:p>
+      <w:pPr>
+        <w:pStyle w:val="ListParagraph"/>
+        <w:spacing w:before="100" w:beforeAutospacing="1" w:after="100" w:afterAutospacing="1"/>
+        <w:ind w:left="680"/>
+        <w:rPr>
+          <w:rFonts w:eastAsia="Times New Roman" w:cstheme="minorHAnsi"/>
+          <w:color w:val="2B2B2B"/>
+        </w:rPr>
+      </w:pPr>
+      <w:r>
+        <w:rPr>
+          <w:rFonts w:eastAsia="Times New Roman" w:cstheme="minorHAnsi"/>
+          <w:color w:val="2B2B2B"/>
+        </w:rPr>
+        <w:t>6 servers are deployed.</w:t>
+      </w:r>
+    </w:p>
+    <w:p>
+      <w:pPr>
+        <w:pStyle w:val="ListParagraph"/>
+        <w:spacing w:before="100" w:beforeAutospacing="1" w:after="100" w:afterAutospacing="1"/>
+        <w:ind w:left="680"/>
+        <w:rPr>
+          <w:rFonts w:eastAsia="Times New Roman" w:cstheme="minorHAnsi"/>
+          <w:color w:val="2B2B2B"/>
+        </w:rPr>
+      </w:pPr>
+      <w:r>
+        <w:rPr>
+          <w:rFonts w:eastAsia="Times New Roman" w:cstheme="minorHAnsi"/>
+          <w:color w:val="2B2B2B"/>
+        </w:rPr>
+        <w:t>1 for client</w:t>
+      </w:r>
+    </w:p>
+    <w:p>
+      <w:pPr>
+        <w:pStyle w:val="ListParagraph"/>
+        <w:spacing w:before="100" w:beforeAutospacing="1" w:after="100" w:afterAutospacing="1"/>
+        <w:ind w:left="680"/>
+        <w:rPr>
+          <w:rFonts w:eastAsia="Times New Roman" w:cstheme="minorHAnsi"/>
+          <w:color w:val="2B2B2B"/>
+        </w:rPr>
+      </w:pPr>
+      <w:r>
+        <w:rPr>
+          <w:rFonts w:eastAsia="Times New Roman" w:cstheme="minorHAnsi"/>
+          <w:color w:val="2B2B2B"/>
+        </w:rPr>
+        <w:t>1 for Tomcat</w:t>
+      </w:r>
+    </w:p>
+    <w:p>
+      <w:pPr>
+        <w:pStyle w:val="ListParagraph"/>
+        <w:spacing w:before="100" w:beforeAutospacing="1" w:after="100" w:afterAutospacing="1"/>
+        <w:ind w:left="680"/>
+        <w:rPr>
+          <w:rFonts w:eastAsia="Times New Roman" w:cstheme="minorHAnsi"/>
+          <w:color w:val="2B2B2B"/>
+        </w:rPr>
+      </w:pPr>
+      <w:r>
+        <w:rPr>
+          <w:rFonts w:eastAsia="Times New Roman" w:cstheme="minorHAnsi"/>
+          <w:color w:val="2B2B2B"/>
+        </w:rPr>
+        <w:t>1 for RBMQ</w:t>
+      </w:r>
+    </w:p>
+    <w:p>
+      <w:pPr>
+        <w:pStyle w:val="ListParagraph"/>
+        <w:spacing w:before="100" w:beforeAutospacing="1" w:after="100" w:afterAutospacing="1"/>
+        <w:ind w:left="680"/>
+        <w:rPr>
+          <w:rFonts w:eastAsia="Times New Roman" w:cstheme="minorHAnsi"/>
+          <w:color w:val="2B2B2B"/>
+        </w:rPr>
+      </w:pPr>
+      <w:r>
+        <w:rPr>
+          <w:rFonts w:eastAsia="Times New Roman" w:cstheme="minorHAnsi"/>
+          <w:color w:val="2B2B2B"/>
+        </w:rPr>
+        <w:t>2 for consumer</w:t>
+      </w:r>
+    </w:p>
+    <w:p>
+      <w:pPr>
+        <w:pStyle w:val="ListParagraph"/>
+        <w:spacing w:before="100" w:beforeAutospacing="1" w:after="100" w:afterAutospacing="1"/>
+        <w:ind w:left="680"/>
+        <w:rPr>
+          <w:rFonts w:eastAsia="Times New Roman" w:cstheme="minorHAnsi"/>
+          <w:color w:val="2B2B2B"/>
+        </w:rPr>
+      </w:pPr>
+      <w:r>
+        <w:rPr>
+          <w:rFonts w:eastAsia="Times New Roman" w:cstheme="minorHAnsi"/>
+          <w:color w:val="2B2B2B"/>
+        </w:rPr>
+        <w:t xml:space="preserve">1 for Redis Database </w:t>
+      </w:r>
+    </w:p>
+    <w:p>
+      <w:pPr>
+        <w:spacing w:before="100" w:beforeAutospacing="1" w:after="100" w:afterAutospacing="1"/>
+        <w:rPr>
+          <w:rFonts w:eastAsia="Times New Roman" w:cstheme="minorHAnsi"/>
+          <w:color w:val="2B2B2B"/>
+        </w:rPr>
+      </w:pPr>
+      <w:r>
+        <w:rPr>
+          <w:rFonts w:eastAsia="Times New Roman" w:cstheme="minorHAnsi"/>
+          <w:color w:val="2B2B2B"/>
+        </w:rPr>
+        <w:t>Picture below shows the instance type</w:t>
+      </w:r>
+    </w:p>
+    <w:p>
+      <w:pPr>
+        <w:pStyle w:val="ListParagraph"/>
+        <w:spacing w:before="100" w:beforeAutospacing="1" w:after="100" w:afterAutospacing="1"/>
+        <w:ind w:left="680"/>
+        <w:rPr>
+          <w:rFonts w:eastAsia="Times New Roman" w:cstheme="minorHAnsi"/>
+          <w:color w:val="2B2B2B"/>
+        </w:rPr>
+      </w:pPr>
+    </w:p>
+    <w:p>
+      <w:pPr>
+        <w:spacing w:before="100" w:beforeAutospacing="1" w:after="100" w:afterAutospacing="1"/>
+        <w:rPr>
+          <w:rFonts w:eastAsia="Times New Roman" w:cstheme="minorHAnsi"/>
+          <w:color w:val="2B2B2B"/>
+        </w:rPr>
+      </w:pPr>
       <w:r>
         <w:rPr>
           <w:noProof/>
         </w:rPr>
         <w:drawing>
-          <wp:inline distT="0" distB="0" distL="0" distR="0" wp14:anchorId="555E8AB8" wp14:editId="771BA86A">
-            <wp:extent cx="5162204" cy="4664735"/>
-            <wp:effectExtent l="0" t="0" r="0" b="0"/>
-            <wp:docPr id="4" name="Picture 4" descr="A picture containing text&#10;&#10;Description automatically generated"/>
+          <wp:inline distT="0" distB="0" distL="0" distR="0" wp14:anchorId="78A526E0" wp14:editId="333E2A1C">
+            <wp:extent cx="5943600" cy="3714750"/>
+            <wp:effectExtent l="0" t="0" r="0" b="6350"/>
+            <wp:docPr id="1" name="Picture 1"/>
             <wp:cNvGraphicFramePr>
               <a:graphicFrameLocks xmlns:a="http://schemas.openxmlformats.org/drawingml/2006/main" noChangeAspect="1"/>
             </wp:cNvGraphicFramePr>
@@ -174,7 +887,7 @@
               <a:graphicData uri="http://schemas.openxmlformats.org/drawingml/2006/picture">
                 <pic:pic xmlns:pic="http://schemas.openxmlformats.org/drawingml/2006/picture">
                   <pic:nvPicPr>
-                    <pic:cNvPr id="4" name="Picture 4" descr="A picture containing text&#10;&#10;Description automatically generated"/>
+                    <pic:cNvPr id="1" name="Picture 1"/>
                     <pic:cNvPicPr/>
                   </pic:nvPicPr>
                   <pic:blipFill>
@@ -192,7 +905,7 @@
                   <pic:spPr>
                     <a:xfrm>
                       <a:off x="0" y="0"/>
-                      <a:ext cx="5172856" cy="4674360"/>
+                      <a:ext cx="5943600" cy="3714750"/>
                     </a:xfrm>
                     <a:prstGeom prst="rect">
                       <a:avLst/>
@@ -207,55 +920,31 @@
     </w:p>
     <w:p>
       <w:pPr>
-        <w:jc w:val="right"/>
-      </w:pPr>
-    </w:p>
-    <w:p>
-      <w:pPr>
-        <w:jc w:val="right"/>
-      </w:pPr>
-    </w:p>
-    <w:p>
-      <w:r>
+        <w:spacing w:before="100" w:beforeAutospacing="1" w:after="100" w:afterAutospacing="1"/>
+        <w:rPr>
+          <w:rFonts w:eastAsia="Times New Roman" w:cstheme="minorHAnsi"/>
+          <w:color w:val="2B2B2B"/>
+        </w:rPr>
+      </w:pPr>
+      <w:r>
+        <w:rPr>
+          <w:rFonts w:eastAsia="Times New Roman" w:cstheme="minorHAnsi"/>
+          <w:color w:val="2B2B2B"/>
+        </w:rPr>
         <w:lastRenderedPageBreak/>
-        <w:t xml:space="preserve">Consumer side is pretty simple, it only has one class called </w:t>
-      </w:r>
-      <w:proofErr w:type="spellStart"/>
-      <w:r>
-        <w:t>Recv</w:t>
-      </w:r>
-      <w:proofErr w:type="spellEnd"/>
-      <w:r>
-        <w:t xml:space="preserve">, and it poll the message from the queue, and stored info in a </w:t>
-      </w:r>
-      <w:proofErr w:type="spellStart"/>
-      <w:proofErr w:type="gramStart"/>
-      <w:r>
-        <w:t>Hashmap</w:t>
-      </w:r>
-      <w:proofErr w:type="spellEnd"/>
-      <w:r>
-        <w:t>(</w:t>
-      </w:r>
-      <w:proofErr w:type="gramEnd"/>
-      <w:r>
-        <w:t>key is the skier id, and value is a string that contain all the lift ride information). The exchange method used is fanout, aligned with publisher.</w:t>
-      </w:r>
-    </w:p>
-    <w:p/>
-    <w:p>
-      <w:r>
-        <w:t xml:space="preserve">3.Here is the stats for just single instance test, throughput is 2390. </w:t>
-      </w:r>
-      <w:r>
-        <w:rPr>
+        <w:t>3:Throughput and RBMQ console clips</w:t>
+      </w:r>
+      <w:r>
+        <w:rPr>
+          <w:rFonts w:eastAsia="Times New Roman" w:cstheme="minorHAnsi" w:hint="eastAsia"/>
           <w:noProof/>
+          <w:color w:val="2B2B2B"/>
         </w:rPr>
         <w:drawing>
-          <wp:inline distT="0" distB="0" distL="0" distR="0" wp14:anchorId="6C511E92" wp14:editId="626A5B56">
-            <wp:extent cx="4846320" cy="3028950"/>
-            <wp:effectExtent l="0" t="0" r="5080" b="6350"/>
-            <wp:docPr id="5" name="Picture 5" descr="Graphical user interface&#10;&#10;Description automatically generated"/>
+          <wp:inline distT="0" distB="0" distL="0" distR="0" wp14:anchorId="25EC8EA6" wp14:editId="52B79493">
+            <wp:extent cx="5943600" cy="3714750"/>
+            <wp:effectExtent l="0" t="0" r="0" b="6350"/>
+            <wp:docPr id="2" name="Picture 2" descr="Text&#10;&#10;Description automatically generated"/>
             <wp:cNvGraphicFramePr>
               <a:graphicFrameLocks xmlns:a="http://schemas.openxmlformats.org/drawingml/2006/main" noChangeAspect="1"/>
             </wp:cNvGraphicFramePr>
@@ -263,7 +952,7 @@
               <a:graphicData uri="http://schemas.openxmlformats.org/drawingml/2006/picture">
                 <pic:pic xmlns:pic="http://schemas.openxmlformats.org/drawingml/2006/picture">
                   <pic:nvPicPr>
-                    <pic:cNvPr id="5" name="Picture 5" descr="Graphical user interface&#10;&#10;Description automatically generated"/>
+                    <pic:cNvPr id="2" name="Picture 2" descr="Text&#10;&#10;Description automatically generated"/>
                     <pic:cNvPicPr/>
                   </pic:nvPicPr>
                   <pic:blipFill>
@@ -281,7 +970,7 @@
                   <pic:spPr>
                     <a:xfrm>
                       <a:off x="0" y="0"/>
-                      <a:ext cx="4859301" cy="3037063"/>
+                      <a:ext cx="5943600" cy="3714750"/>
                     </a:xfrm>
                     <a:prstGeom prst="rect">
                       <a:avLst/>
@@ -293,15 +982,26 @@
           </wp:inline>
         </w:drawing>
       </w:r>
-      <w:r>
-        <w:rPr>
+    </w:p>
+    <w:p>
+      <w:pPr>
+        <w:spacing w:before="100" w:beforeAutospacing="1" w:after="100" w:afterAutospacing="1"/>
+        <w:rPr>
+          <w:rFonts w:eastAsia="Times New Roman" w:cstheme="minorHAnsi" w:hint="eastAsia"/>
+          <w:color w:val="2B2B2B"/>
+        </w:rPr>
+      </w:pPr>
+      <w:r>
+        <w:rPr>
+          <w:rFonts w:eastAsia="Times New Roman" w:cstheme="minorHAnsi" w:hint="eastAsia"/>
           <w:noProof/>
+          <w:color w:val="2B2B2B"/>
         </w:rPr>
         <w:drawing>
-          <wp:inline distT="0" distB="0" distL="0" distR="0" wp14:anchorId="57530F38" wp14:editId="10222275">
+          <wp:inline distT="0" distB="0" distL="0" distR="0" wp14:anchorId="2E0DCB95" wp14:editId="6E35B2CB">
             <wp:extent cx="5943600" cy="3714750"/>
             <wp:effectExtent l="0" t="0" r="0" b="6350"/>
-            <wp:docPr id="6" name="Picture 6" descr="Text&#10;&#10;Description automatically generated"/>
+            <wp:docPr id="3" name="Picture 3" descr="Graphical user interface&#10;&#10;Description automatically generated"/>
             <wp:cNvGraphicFramePr>
               <a:graphicFrameLocks xmlns:a="http://schemas.openxmlformats.org/drawingml/2006/main" noChangeAspect="1"/>
             </wp:cNvGraphicFramePr>
@@ -309,7 +1009,7 @@
               <a:graphicData uri="http://schemas.openxmlformats.org/drawingml/2006/picture">
                 <pic:pic xmlns:pic="http://schemas.openxmlformats.org/drawingml/2006/picture">
                   <pic:nvPicPr>
-                    <pic:cNvPr id="6" name="Picture 6" descr="Text&#10;&#10;Description automatically generated"/>
+                    <pic:cNvPr id="3" name="Picture 3" descr="Graphical user interface&#10;&#10;Description automatically generated"/>
                     <pic:cNvPicPr/>
                   </pic:nvPicPr>
                   <pic:blipFill>
@@ -341,106 +1041,17 @@
       </w:r>
     </w:p>
     <w:p/>
-    <w:p/>
-    <w:p/>
-    <w:p>
-      <w:r>
-        <w:t>4. Here is the stats for load balanced test, throughput increased to 2745</w:t>
-      </w:r>
-    </w:p>
-    <w:p>
-      <w:r>
-        <w:rPr>
-          <w:noProof/>
-        </w:rPr>
-        <w:drawing>
-          <wp:inline distT="0" distB="0" distL="0" distR="0" wp14:anchorId="65D7BAC9" wp14:editId="3160071E">
-            <wp:extent cx="5943600" cy="3714750"/>
-            <wp:effectExtent l="0" t="0" r="0" b="6350"/>
-            <wp:docPr id="7" name="Picture 7" descr="Graphical user interface, application&#10;&#10;Description automatically generated"/>
-            <wp:cNvGraphicFramePr>
-              <a:graphicFrameLocks xmlns:a="http://schemas.openxmlformats.org/drawingml/2006/main" noChangeAspect="1"/>
-            </wp:cNvGraphicFramePr>
-            <a:graphic xmlns:a="http://schemas.openxmlformats.org/drawingml/2006/main">
-              <a:graphicData uri="http://schemas.openxmlformats.org/drawingml/2006/picture">
-                <pic:pic xmlns:pic="http://schemas.openxmlformats.org/drawingml/2006/picture">
-                  <pic:nvPicPr>
-                    <pic:cNvPr id="7" name="Picture 7" descr="Graphical user interface, application&#10;&#10;Description automatically generated"/>
-                    <pic:cNvPicPr/>
-                  </pic:nvPicPr>
-                  <pic:blipFill>
-                    <a:blip r:embed="rId9" cstate="print">
-                      <a:extLst>
-                        <a:ext uri="{28A0092B-C50C-407E-A947-70E740481C1C}">
-                          <a14:useLocalDpi xmlns:a14="http://schemas.microsoft.com/office/drawing/2010/main" val="0"/>
-                        </a:ext>
-                      </a:extLst>
-                    </a:blip>
-                    <a:stretch>
-                      <a:fillRect/>
-                    </a:stretch>
-                  </pic:blipFill>
-                  <pic:spPr>
-                    <a:xfrm>
-                      <a:off x="0" y="0"/>
-                      <a:ext cx="5943600" cy="3714750"/>
-                    </a:xfrm>
-                    <a:prstGeom prst="rect">
-                      <a:avLst/>
-                    </a:prstGeom>
-                  </pic:spPr>
-                </pic:pic>
-              </a:graphicData>
-            </a:graphic>
-          </wp:inline>
-        </w:drawing>
-      </w:r>
-      <w:r>
-        <w:rPr>
-          <w:noProof/>
-        </w:rPr>
-        <w:drawing>
-          <wp:inline distT="0" distB="0" distL="0" distR="0" wp14:anchorId="0AC32395" wp14:editId="7D4A4090">
-            <wp:extent cx="5943600" cy="3714750"/>
-            <wp:effectExtent l="0" t="0" r="0" b="6350"/>
-            <wp:docPr id="8" name="Picture 8" descr="A screenshot of a computer&#10;&#10;Description automatically generated"/>
-            <wp:cNvGraphicFramePr>
-              <a:graphicFrameLocks xmlns:a="http://schemas.openxmlformats.org/drawingml/2006/main" noChangeAspect="1"/>
-            </wp:cNvGraphicFramePr>
-            <a:graphic xmlns:a="http://schemas.openxmlformats.org/drawingml/2006/main">
-              <a:graphicData uri="http://schemas.openxmlformats.org/drawingml/2006/picture">
-                <pic:pic xmlns:pic="http://schemas.openxmlformats.org/drawingml/2006/picture">
-                  <pic:nvPicPr>
-                    <pic:cNvPr id="8" name="Picture 8" descr="A screenshot of a computer&#10;&#10;Description automatically generated"/>
-                    <pic:cNvPicPr/>
-                  </pic:nvPicPr>
-                  <pic:blipFill>
-                    <a:blip r:embed="rId10" cstate="print">
-                      <a:extLst>
-                        <a:ext uri="{28A0092B-C50C-407E-A947-70E740481C1C}">
-                          <a14:useLocalDpi xmlns:a14="http://schemas.microsoft.com/office/drawing/2010/main" val="0"/>
-                        </a:ext>
-                      </a:extLst>
-                    </a:blip>
-                    <a:stretch>
-                      <a:fillRect/>
-                    </a:stretch>
-                  </pic:blipFill>
-                  <pic:spPr>
-                    <a:xfrm>
-                      <a:off x="0" y="0"/>
-                      <a:ext cx="5943600" cy="3714750"/>
-                    </a:xfrm>
-                    <a:prstGeom prst="rect">
-                      <a:avLst/>
-                    </a:prstGeom>
-                  </pic:spPr>
-                </pic:pic>
-              </a:graphicData>
-            </a:graphic>
-          </wp:inline>
-        </w:drawing>
-      </w:r>
+    <w:p>
+      <w:pPr>
+        <w:jc w:val="right"/>
+      </w:pPr>
+    </w:p>
+    <w:p>
+      <w:pPr>
+        <w:jc w:val="right"/>
+      </w:pPr>
+    </w:p>
+    <w:p>
       <w:r>
         <w:br w:type="page"/>
       </w:r>
@@ -468,6 +1079,244 @@
 <file path=word/numbering.xml><?xml version="1.0" encoding="utf-8"?>
 <w:numbering xmlns:wpc="http://schemas.microsoft.com/office/word/2010/wordprocessingCanvas" xmlns:cx="http://schemas.microsoft.com/office/drawing/2014/chartex" xmlns:cx1="http://schemas.microsoft.com/office/drawing/2015/9/8/chartex" xmlns:cx2="http://schemas.microsoft.com/office/drawing/2015/10/21/chartex" xmlns:cx3="http://schemas.microsoft.com/office/drawing/2016/5/9/chartex" xmlns:cx4="http://schemas.microsoft.com/office/drawing/2016/5/10/chartex" xmlns:cx5="http://schemas.microsoft.com/office/drawing/2016/5/11/chartex" xmlns:cx6="http://schemas.microsoft.com/office/drawing/2016/5/12/chartex" xmlns:cx7="http://schemas.microsoft.com/office/drawing/2016/5/13/chartex" xmlns:cx8="http://schemas.microsoft.com/office/drawing/2016/5/14/chartex" xmlns:mc="http://schemas.openxmlformats.org/markup-compatibility/2006" xmlns:aink="http://schemas.microsoft.com/office/drawing/2016/ink" xmlns:am3d="http://schemas.microsoft.com/office/drawing/2017/model3d" xmlns:o="urn:schemas-microsoft-com:office:office" xmlns:oel="http://schemas.microsoft.com/office/2019/extlst" xmlns:r="http://schemas.openxmlformats.org/officeDocument/2006/relationships" xmlns:m="http://schemas.openxmlformats.org/officeDocument/2006/math" xmlns:v="urn:schemas-microsoft-com:vml" xmlns:wp14="http://schemas.microsoft.com/office/word/2010/wordprocessingDrawing" xmlns:wp="http://schemas.openxmlformats.org/drawingml/2006/wordprocessingDrawing" xmlns:w10="urn:schemas-microsoft-com:office:word" xmlns:w="http://schemas.openxmlformats.org/wordprocessingml/2006/main" xmlns:w14="http://schemas.microsoft.com/office/word/2010/wordml" xmlns:w15="http://schemas.microsoft.com/office/word/2012/wordml" xmlns:w16cex="http://schemas.microsoft.com/office/word/2018/wordml/cex" xmlns:w16cid="http://schemas.microsoft.com/office/word/2016/wordml/cid" xmlns:w16="http://schemas.microsoft.com/office/word/2018/wordml" xmlns:w16sdtdh="http://schemas.microsoft.com/office/word/2020/wordml/sdtdatahash" xmlns:w16se="http://schemas.microsoft.com/office/word/2015/wordml/symex" xmlns:wpg="http://schemas.microsoft.com/office/word/2010/wordprocessingGroup" xmlns:wpi="http://schemas.microsoft.com/office/word/2010/wordprocessingInk" xmlns:wne="http://schemas.microsoft.com/office/word/2006/wordml" xmlns:wps="http://schemas.microsoft.com/office/word/2010/wordprocessingShape" mc:Ignorable="w14 w15 w16se w16cid w16 w16cex w16sdtdh wp14">
   <w:abstractNum w:abstractNumId="0" w15:restartNumberingAfterBreak="0">
+    <w:nsid w:val="08A5655A"/>
+    <w:multiLevelType w:val="multilevel"/>
+    <w:tmpl w:val="D7F21EAA"/>
+    <w:lvl w:ilvl="0">
+      <w:start w:val="1"/>
+      <w:numFmt w:val="bullet"/>
+      <w:lvlText w:val=""/>
+      <w:lvlJc w:val="left"/>
+      <w:pPr>
+        <w:tabs>
+          <w:tab w:val="num" w:pos="720"/>
+        </w:tabs>
+        <w:ind w:left="720" w:hanging="360"/>
+      </w:pPr>
+      <w:rPr>
+        <w:rFonts w:ascii="Symbol" w:hAnsi="Symbol" w:hint="default"/>
+        <w:sz w:val="20"/>
+      </w:rPr>
+    </w:lvl>
+    <w:lvl w:ilvl="1" w:tentative="1">
+      <w:start w:val="1"/>
+      <w:numFmt w:val="bullet"/>
+      <w:lvlText w:val=""/>
+      <w:lvlJc w:val="left"/>
+      <w:pPr>
+        <w:tabs>
+          <w:tab w:val="num" w:pos="1440"/>
+        </w:tabs>
+        <w:ind w:left="1440" w:hanging="360"/>
+      </w:pPr>
+      <w:rPr>
+        <w:rFonts w:ascii="Symbol" w:hAnsi="Symbol" w:hint="default"/>
+        <w:sz w:val="20"/>
+      </w:rPr>
+    </w:lvl>
+    <w:lvl w:ilvl="2" w:tentative="1">
+      <w:start w:val="1"/>
+      <w:numFmt w:val="bullet"/>
+      <w:lvlText w:val=""/>
+      <w:lvlJc w:val="left"/>
+      <w:pPr>
+        <w:tabs>
+          <w:tab w:val="num" w:pos="2160"/>
+        </w:tabs>
+        <w:ind w:left="2160" w:hanging="360"/>
+      </w:pPr>
+      <w:rPr>
+        <w:rFonts w:ascii="Symbol" w:hAnsi="Symbol" w:hint="default"/>
+        <w:sz w:val="20"/>
+      </w:rPr>
+    </w:lvl>
+    <w:lvl w:ilvl="3" w:tentative="1">
+      <w:start w:val="1"/>
+      <w:numFmt w:val="bullet"/>
+      <w:lvlText w:val=""/>
+      <w:lvlJc w:val="left"/>
+      <w:pPr>
+        <w:tabs>
+          <w:tab w:val="num" w:pos="2880"/>
+        </w:tabs>
+        <w:ind w:left="2880" w:hanging="360"/>
+      </w:pPr>
+      <w:rPr>
+        <w:rFonts w:ascii="Symbol" w:hAnsi="Symbol" w:hint="default"/>
+        <w:sz w:val="20"/>
+      </w:rPr>
+    </w:lvl>
+    <w:lvl w:ilvl="4" w:tentative="1">
+      <w:start w:val="1"/>
+      <w:numFmt w:val="bullet"/>
+      <w:lvlText w:val=""/>
+      <w:lvlJc w:val="left"/>
+      <w:pPr>
+        <w:tabs>
+          <w:tab w:val="num" w:pos="3600"/>
+        </w:tabs>
+        <w:ind w:left="3600" w:hanging="360"/>
+      </w:pPr>
+      <w:rPr>
+        <w:rFonts w:ascii="Symbol" w:hAnsi="Symbol" w:hint="default"/>
+        <w:sz w:val="20"/>
+      </w:rPr>
+    </w:lvl>
+    <w:lvl w:ilvl="5" w:tentative="1">
+      <w:start w:val="1"/>
+      <w:numFmt w:val="bullet"/>
+      <w:lvlText w:val=""/>
+      <w:lvlJc w:val="left"/>
+      <w:pPr>
+        <w:tabs>
+          <w:tab w:val="num" w:pos="4320"/>
+        </w:tabs>
+        <w:ind w:left="4320" w:hanging="360"/>
+      </w:pPr>
+      <w:rPr>
+        <w:rFonts w:ascii="Symbol" w:hAnsi="Symbol" w:hint="default"/>
+        <w:sz w:val="20"/>
+      </w:rPr>
+    </w:lvl>
+    <w:lvl w:ilvl="6" w:tentative="1">
+      <w:start w:val="1"/>
+      <w:numFmt w:val="bullet"/>
+      <w:lvlText w:val=""/>
+      <w:lvlJc w:val="left"/>
+      <w:pPr>
+        <w:tabs>
+          <w:tab w:val="num" w:pos="5040"/>
+        </w:tabs>
+        <w:ind w:left="5040" w:hanging="360"/>
+      </w:pPr>
+      <w:rPr>
+        <w:rFonts w:ascii="Symbol" w:hAnsi="Symbol" w:hint="default"/>
+        <w:sz w:val="20"/>
+      </w:rPr>
+    </w:lvl>
+    <w:lvl w:ilvl="7" w:tentative="1">
+      <w:start w:val="1"/>
+      <w:numFmt w:val="bullet"/>
+      <w:lvlText w:val=""/>
+      <w:lvlJc w:val="left"/>
+      <w:pPr>
+        <w:tabs>
+          <w:tab w:val="num" w:pos="5760"/>
+        </w:tabs>
+        <w:ind w:left="5760" w:hanging="360"/>
+      </w:pPr>
+      <w:rPr>
+        <w:rFonts w:ascii="Symbol" w:hAnsi="Symbol" w:hint="default"/>
+        <w:sz w:val="20"/>
+      </w:rPr>
+    </w:lvl>
+    <w:lvl w:ilvl="8" w:tentative="1">
+      <w:start w:val="1"/>
+      <w:numFmt w:val="bullet"/>
+      <w:lvlText w:val=""/>
+      <w:lvlJc w:val="left"/>
+      <w:pPr>
+        <w:tabs>
+          <w:tab w:val="num" w:pos="6480"/>
+        </w:tabs>
+        <w:ind w:left="6480" w:hanging="360"/>
+      </w:pPr>
+      <w:rPr>
+        <w:rFonts w:ascii="Symbol" w:hAnsi="Symbol" w:hint="default"/>
+        <w:sz w:val="20"/>
+      </w:rPr>
+    </w:lvl>
+  </w:abstractNum>
+  <w:abstractNum w:abstractNumId="1" w15:restartNumberingAfterBreak="0">
+    <w:nsid w:val="0B09171D"/>
+    <w:multiLevelType w:val="hybridMultilevel"/>
+    <w:tmpl w:val="A510D44E"/>
+    <w:lvl w:ilvl="0" w:tplc="881E7AD4">
+      <w:start w:val="1"/>
+      <w:numFmt w:val="lowerLetter"/>
+      <w:lvlText w:val="(%1)"/>
+      <w:lvlJc w:val="left"/>
+      <w:pPr>
+        <w:ind w:left="680" w:hanging="360"/>
+      </w:pPr>
+      <w:rPr>
+        <w:rFonts w:hint="default"/>
+      </w:rPr>
+    </w:lvl>
+    <w:lvl w:ilvl="1" w:tplc="04090019" w:tentative="1">
+      <w:start w:val="1"/>
+      <w:numFmt w:val="lowerLetter"/>
+      <w:lvlText w:val="%2."/>
+      <w:lvlJc w:val="left"/>
+      <w:pPr>
+        <w:ind w:left="1400" w:hanging="360"/>
+      </w:pPr>
+    </w:lvl>
+    <w:lvl w:ilvl="2" w:tplc="0409001B" w:tentative="1">
+      <w:start w:val="1"/>
+      <w:numFmt w:val="lowerRoman"/>
+      <w:lvlText w:val="%3."/>
+      <w:lvlJc w:val="right"/>
+      <w:pPr>
+        <w:ind w:left="2120" w:hanging="180"/>
+      </w:pPr>
+    </w:lvl>
+    <w:lvl w:ilvl="3" w:tplc="0409000F" w:tentative="1">
+      <w:start w:val="1"/>
+      <w:numFmt w:val="decimal"/>
+      <w:lvlText w:val="%4."/>
+      <w:lvlJc w:val="left"/>
+      <w:pPr>
+        <w:ind w:left="2840" w:hanging="360"/>
+      </w:pPr>
+    </w:lvl>
+    <w:lvl w:ilvl="4" w:tplc="04090019" w:tentative="1">
+      <w:start w:val="1"/>
+      <w:numFmt w:val="lowerLetter"/>
+      <w:lvlText w:val="%5."/>
+      <w:lvlJc w:val="left"/>
+      <w:pPr>
+        <w:ind w:left="3560" w:hanging="360"/>
+      </w:pPr>
+    </w:lvl>
+    <w:lvl w:ilvl="5" w:tplc="0409001B" w:tentative="1">
+      <w:start w:val="1"/>
+      <w:numFmt w:val="lowerRoman"/>
+      <w:lvlText w:val="%6."/>
+      <w:lvlJc w:val="right"/>
+      <w:pPr>
+        <w:ind w:left="4280" w:hanging="180"/>
+      </w:pPr>
+    </w:lvl>
+    <w:lvl w:ilvl="6" w:tplc="0409000F" w:tentative="1">
+      <w:start w:val="1"/>
+      <w:numFmt w:val="decimal"/>
+      <w:lvlText w:val="%7."/>
+      <w:lvlJc w:val="left"/>
+      <w:pPr>
+        <w:ind w:left="5000" w:hanging="360"/>
+      </w:pPr>
+    </w:lvl>
+    <w:lvl w:ilvl="7" w:tplc="04090019" w:tentative="1">
+      <w:start w:val="1"/>
+      <w:numFmt w:val="lowerLetter"/>
+      <w:lvlText w:val="%8."/>
+      <w:lvlJc w:val="left"/>
+      <w:pPr>
+        <w:ind w:left="5720" w:hanging="360"/>
+      </w:pPr>
+    </w:lvl>
+    <w:lvl w:ilvl="8" w:tplc="0409001B" w:tentative="1">
+      <w:start w:val="1"/>
+      <w:numFmt w:val="lowerRoman"/>
+      <w:lvlText w:val="%9."/>
+      <w:lvlJc w:val="right"/>
+      <w:pPr>
+        <w:ind w:left="6440" w:hanging="180"/>
+      </w:pPr>
+    </w:lvl>
+  </w:abstractNum>
+  <w:abstractNum w:abstractNumId="2" w15:restartNumberingAfterBreak="0">
     <w:nsid w:val="101227C2"/>
     <w:multiLevelType w:val="hybridMultilevel"/>
     <w:tmpl w:val="74042FAE"/>
@@ -556,8 +1405,318 @@
       </w:pPr>
     </w:lvl>
   </w:abstractNum>
+  <w:abstractNum w:abstractNumId="3" w15:restartNumberingAfterBreak="0">
+    <w:nsid w:val="583B253E"/>
+    <w:multiLevelType w:val="multilevel"/>
+    <w:tmpl w:val="E1283FFC"/>
+    <w:lvl w:ilvl="0">
+      <w:start w:val="1"/>
+      <w:numFmt w:val="bullet"/>
+      <w:lvlText w:val=""/>
+      <w:lvlJc w:val="left"/>
+      <w:pPr>
+        <w:tabs>
+          <w:tab w:val="num" w:pos="720"/>
+        </w:tabs>
+        <w:ind w:left="720" w:hanging="360"/>
+      </w:pPr>
+      <w:rPr>
+        <w:rFonts w:ascii="Symbol" w:hAnsi="Symbol" w:hint="default"/>
+        <w:sz w:val="20"/>
+      </w:rPr>
+    </w:lvl>
+    <w:lvl w:ilvl="1" w:tentative="1">
+      <w:start w:val="1"/>
+      <w:numFmt w:val="bullet"/>
+      <w:lvlText w:val="o"/>
+      <w:lvlJc w:val="left"/>
+      <w:pPr>
+        <w:tabs>
+          <w:tab w:val="num" w:pos="1440"/>
+        </w:tabs>
+        <w:ind w:left="1440" w:hanging="360"/>
+      </w:pPr>
+      <w:rPr>
+        <w:rFonts w:ascii="Courier New" w:hAnsi="Courier New" w:hint="default"/>
+        <w:sz w:val="20"/>
+      </w:rPr>
+    </w:lvl>
+    <w:lvl w:ilvl="2" w:tentative="1">
+      <w:start w:val="1"/>
+      <w:numFmt w:val="bullet"/>
+      <w:lvlText w:val=""/>
+      <w:lvlJc w:val="left"/>
+      <w:pPr>
+        <w:tabs>
+          <w:tab w:val="num" w:pos="2160"/>
+        </w:tabs>
+        <w:ind w:left="2160" w:hanging="360"/>
+      </w:pPr>
+      <w:rPr>
+        <w:rFonts w:ascii="Wingdings" w:hAnsi="Wingdings" w:hint="default"/>
+        <w:sz w:val="20"/>
+      </w:rPr>
+    </w:lvl>
+    <w:lvl w:ilvl="3" w:tentative="1">
+      <w:start w:val="1"/>
+      <w:numFmt w:val="bullet"/>
+      <w:lvlText w:val=""/>
+      <w:lvlJc w:val="left"/>
+      <w:pPr>
+        <w:tabs>
+          <w:tab w:val="num" w:pos="2880"/>
+        </w:tabs>
+        <w:ind w:left="2880" w:hanging="360"/>
+      </w:pPr>
+      <w:rPr>
+        <w:rFonts w:ascii="Wingdings" w:hAnsi="Wingdings" w:hint="default"/>
+        <w:sz w:val="20"/>
+      </w:rPr>
+    </w:lvl>
+    <w:lvl w:ilvl="4" w:tentative="1">
+      <w:start w:val="1"/>
+      <w:numFmt w:val="bullet"/>
+      <w:lvlText w:val=""/>
+      <w:lvlJc w:val="left"/>
+      <w:pPr>
+        <w:tabs>
+          <w:tab w:val="num" w:pos="3600"/>
+        </w:tabs>
+        <w:ind w:left="3600" w:hanging="360"/>
+      </w:pPr>
+      <w:rPr>
+        <w:rFonts w:ascii="Wingdings" w:hAnsi="Wingdings" w:hint="default"/>
+        <w:sz w:val="20"/>
+      </w:rPr>
+    </w:lvl>
+    <w:lvl w:ilvl="5" w:tentative="1">
+      <w:start w:val="1"/>
+      <w:numFmt w:val="bullet"/>
+      <w:lvlText w:val=""/>
+      <w:lvlJc w:val="left"/>
+      <w:pPr>
+        <w:tabs>
+          <w:tab w:val="num" w:pos="4320"/>
+        </w:tabs>
+        <w:ind w:left="4320" w:hanging="360"/>
+      </w:pPr>
+      <w:rPr>
+        <w:rFonts w:ascii="Wingdings" w:hAnsi="Wingdings" w:hint="default"/>
+        <w:sz w:val="20"/>
+      </w:rPr>
+    </w:lvl>
+    <w:lvl w:ilvl="6" w:tentative="1">
+      <w:start w:val="1"/>
+      <w:numFmt w:val="bullet"/>
+      <w:lvlText w:val=""/>
+      <w:lvlJc w:val="left"/>
+      <w:pPr>
+        <w:tabs>
+          <w:tab w:val="num" w:pos="5040"/>
+        </w:tabs>
+        <w:ind w:left="5040" w:hanging="360"/>
+      </w:pPr>
+      <w:rPr>
+        <w:rFonts w:ascii="Wingdings" w:hAnsi="Wingdings" w:hint="default"/>
+        <w:sz w:val="20"/>
+      </w:rPr>
+    </w:lvl>
+    <w:lvl w:ilvl="7" w:tentative="1">
+      <w:start w:val="1"/>
+      <w:numFmt w:val="bullet"/>
+      <w:lvlText w:val=""/>
+      <w:lvlJc w:val="left"/>
+      <w:pPr>
+        <w:tabs>
+          <w:tab w:val="num" w:pos="5760"/>
+        </w:tabs>
+        <w:ind w:left="5760" w:hanging="360"/>
+      </w:pPr>
+      <w:rPr>
+        <w:rFonts w:ascii="Wingdings" w:hAnsi="Wingdings" w:hint="default"/>
+        <w:sz w:val="20"/>
+      </w:rPr>
+    </w:lvl>
+    <w:lvl w:ilvl="8" w:tentative="1">
+      <w:start w:val="1"/>
+      <w:numFmt w:val="bullet"/>
+      <w:lvlText w:val=""/>
+      <w:lvlJc w:val="left"/>
+      <w:pPr>
+        <w:tabs>
+          <w:tab w:val="num" w:pos="6480"/>
+        </w:tabs>
+        <w:ind w:left="6480" w:hanging="360"/>
+      </w:pPr>
+      <w:rPr>
+        <w:rFonts w:ascii="Wingdings" w:hAnsi="Wingdings" w:hint="default"/>
+        <w:sz w:val="20"/>
+      </w:rPr>
+    </w:lvl>
+  </w:abstractNum>
+  <w:abstractNum w:abstractNumId="4" w15:restartNumberingAfterBreak="0">
+    <w:nsid w:val="5D8F7375"/>
+    <w:multiLevelType w:val="multilevel"/>
+    <w:tmpl w:val="1E167726"/>
+    <w:lvl w:ilvl="0">
+      <w:start w:val="1"/>
+      <w:numFmt w:val="bullet"/>
+      <w:lvlText w:val=""/>
+      <w:lvlJc w:val="left"/>
+      <w:pPr>
+        <w:tabs>
+          <w:tab w:val="num" w:pos="720"/>
+        </w:tabs>
+        <w:ind w:left="720" w:hanging="360"/>
+      </w:pPr>
+      <w:rPr>
+        <w:rFonts w:ascii="Symbol" w:hAnsi="Symbol" w:hint="default"/>
+        <w:sz w:val="20"/>
+      </w:rPr>
+    </w:lvl>
+    <w:lvl w:ilvl="1" w:tentative="1">
+      <w:start w:val="1"/>
+      <w:numFmt w:val="bullet"/>
+      <w:lvlText w:val=""/>
+      <w:lvlJc w:val="left"/>
+      <w:pPr>
+        <w:tabs>
+          <w:tab w:val="num" w:pos="1440"/>
+        </w:tabs>
+        <w:ind w:left="1440" w:hanging="360"/>
+      </w:pPr>
+      <w:rPr>
+        <w:rFonts w:ascii="Symbol" w:hAnsi="Symbol" w:hint="default"/>
+        <w:sz w:val="20"/>
+      </w:rPr>
+    </w:lvl>
+    <w:lvl w:ilvl="2" w:tentative="1">
+      <w:start w:val="1"/>
+      <w:numFmt w:val="bullet"/>
+      <w:lvlText w:val=""/>
+      <w:lvlJc w:val="left"/>
+      <w:pPr>
+        <w:tabs>
+          <w:tab w:val="num" w:pos="2160"/>
+        </w:tabs>
+        <w:ind w:left="2160" w:hanging="360"/>
+      </w:pPr>
+      <w:rPr>
+        <w:rFonts w:ascii="Symbol" w:hAnsi="Symbol" w:hint="default"/>
+        <w:sz w:val="20"/>
+      </w:rPr>
+    </w:lvl>
+    <w:lvl w:ilvl="3" w:tentative="1">
+      <w:start w:val="1"/>
+      <w:numFmt w:val="bullet"/>
+      <w:lvlText w:val=""/>
+      <w:lvlJc w:val="left"/>
+      <w:pPr>
+        <w:tabs>
+          <w:tab w:val="num" w:pos="2880"/>
+        </w:tabs>
+        <w:ind w:left="2880" w:hanging="360"/>
+      </w:pPr>
+      <w:rPr>
+        <w:rFonts w:ascii="Symbol" w:hAnsi="Symbol" w:hint="default"/>
+        <w:sz w:val="20"/>
+      </w:rPr>
+    </w:lvl>
+    <w:lvl w:ilvl="4" w:tentative="1">
+      <w:start w:val="1"/>
+      <w:numFmt w:val="bullet"/>
+      <w:lvlText w:val=""/>
+      <w:lvlJc w:val="left"/>
+      <w:pPr>
+        <w:tabs>
+          <w:tab w:val="num" w:pos="3600"/>
+        </w:tabs>
+        <w:ind w:left="3600" w:hanging="360"/>
+      </w:pPr>
+      <w:rPr>
+        <w:rFonts w:ascii="Symbol" w:hAnsi="Symbol" w:hint="default"/>
+        <w:sz w:val="20"/>
+      </w:rPr>
+    </w:lvl>
+    <w:lvl w:ilvl="5" w:tentative="1">
+      <w:start w:val="1"/>
+      <w:numFmt w:val="bullet"/>
+      <w:lvlText w:val=""/>
+      <w:lvlJc w:val="left"/>
+      <w:pPr>
+        <w:tabs>
+          <w:tab w:val="num" w:pos="4320"/>
+        </w:tabs>
+        <w:ind w:left="4320" w:hanging="360"/>
+      </w:pPr>
+      <w:rPr>
+        <w:rFonts w:ascii="Symbol" w:hAnsi="Symbol" w:hint="default"/>
+        <w:sz w:val="20"/>
+      </w:rPr>
+    </w:lvl>
+    <w:lvl w:ilvl="6" w:tentative="1">
+      <w:start w:val="1"/>
+      <w:numFmt w:val="bullet"/>
+      <w:lvlText w:val=""/>
+      <w:lvlJc w:val="left"/>
+      <w:pPr>
+        <w:tabs>
+          <w:tab w:val="num" w:pos="5040"/>
+        </w:tabs>
+        <w:ind w:left="5040" w:hanging="360"/>
+      </w:pPr>
+      <w:rPr>
+        <w:rFonts w:ascii="Symbol" w:hAnsi="Symbol" w:hint="default"/>
+        <w:sz w:val="20"/>
+      </w:rPr>
+    </w:lvl>
+    <w:lvl w:ilvl="7" w:tentative="1">
+      <w:start w:val="1"/>
+      <w:numFmt w:val="bullet"/>
+      <w:lvlText w:val=""/>
+      <w:lvlJc w:val="left"/>
+      <w:pPr>
+        <w:tabs>
+          <w:tab w:val="num" w:pos="5760"/>
+        </w:tabs>
+        <w:ind w:left="5760" w:hanging="360"/>
+      </w:pPr>
+      <w:rPr>
+        <w:rFonts w:ascii="Symbol" w:hAnsi="Symbol" w:hint="default"/>
+        <w:sz w:val="20"/>
+      </w:rPr>
+    </w:lvl>
+    <w:lvl w:ilvl="8" w:tentative="1">
+      <w:start w:val="1"/>
+      <w:numFmt w:val="bullet"/>
+      <w:lvlText w:val=""/>
+      <w:lvlJc w:val="left"/>
+      <w:pPr>
+        <w:tabs>
+          <w:tab w:val="num" w:pos="6480"/>
+        </w:tabs>
+        <w:ind w:left="6480" w:hanging="360"/>
+      </w:pPr>
+      <w:rPr>
+        <w:rFonts w:ascii="Symbol" w:hAnsi="Symbol" w:hint="default"/>
+        <w:sz w:val="20"/>
+      </w:rPr>
+    </w:lvl>
+  </w:abstractNum>
   <w:num w:numId="1" w16cid:durableId="222521205">
+    <w:abstractNumId w:val="2"/>
+  </w:num>
+  <w:num w:numId="2" w16cid:durableId="1007293659">
+    <w:abstractNumId w:val="1"/>
+  </w:num>
+  <w:num w:numId="3" w16cid:durableId="597058965">
+    <w:abstractNumId w:val="3"/>
+  </w:num>
+  <w:num w:numId="4" w16cid:durableId="25519953">
     <w:abstractNumId w:val="0"/>
+  </w:num>
+  <w:num w:numId="5" w16cid:durableId="97651450">
+    <w:abstractNumId w:val="4"/>
   </w:num>
 </w:numbering>
 </file>
@@ -1030,6 +2189,20 @@
       <w:u w:val="single"/>
     </w:rPr>
   </w:style>
+  <w:style w:type="paragraph" w:styleId="NormalWeb">
+    <w:name w:val="Normal (Web)"/>
+    <w:basedOn w:val="Normal"/>
+    <w:uiPriority w:val="99"/>
+    <w:semiHidden/>
+    <w:unhideWhenUsed/>
+    <w:rsid w:val="00840F05"/>
+    <w:pPr>
+      <w:spacing w:before="100" w:beforeAutospacing="1" w:after="100" w:afterAutospacing="1"/>
+    </w:pPr>
+    <w:rPr>
+      <w:rFonts w:ascii="Times New Roman" w:eastAsia="Times New Roman" w:hAnsi="Times New Roman" w:cs="Times New Roman"/>
+    </w:rPr>
+  </w:style>
 </w:styles>
 </file>
 
